--- a/screenshots.docx
+++ b/screenshots.docx
@@ -203,7 +203,206 @@
       <w:r>
         <w:t>Movie-this</w:t>
       </w:r>
+    </w:p>
+    <w:p>
+      <w:r>
+        <w:rPr>
+          <w:noProof/>
+        </w:rPr>
+        <w:drawing>
+          <wp:inline distT="0" distB="0" distL="0" distR="0" wp14:anchorId="13B76660" wp14:editId="34D5B6B5">
+            <wp:extent cx="5943600" cy="1320165"/>
+            <wp:effectExtent l="0" t="0" r="0" b="0"/>
+            <wp:docPr id="3" name="Picture 3"/>
+            <wp:cNvGraphicFramePr>
+              <a:graphicFrameLocks xmlns:a="http://schemas.openxmlformats.org/drawingml/2006/main" noChangeAspect="1"/>
+            </wp:cNvGraphicFramePr>
+            <a:graphic xmlns:a="http://schemas.openxmlformats.org/drawingml/2006/main">
+              <a:graphicData uri="http://schemas.openxmlformats.org/drawingml/2006/picture">
+                <pic:pic xmlns:pic="http://schemas.openxmlformats.org/drawingml/2006/picture">
+                  <pic:nvPicPr>
+                    <pic:cNvPr id="1" name=""/>
+                    <pic:cNvPicPr/>
+                  </pic:nvPicPr>
+                  <pic:blipFill>
+                    <a:blip r:embed="rId6"/>
+                    <a:stretch>
+                      <a:fillRect/>
+                    </a:stretch>
+                  </pic:blipFill>
+                  <pic:spPr>
+                    <a:xfrm>
+                      <a:off x="0" y="0"/>
+                      <a:ext cx="5943600" cy="1320165"/>
+                    </a:xfrm>
+                    <a:prstGeom prst="rect">
+                      <a:avLst/>
+                    </a:prstGeom>
+                  </pic:spPr>
+                </pic:pic>
+              </a:graphicData>
+            </a:graphic>
+          </wp:inline>
+        </w:drawing>
+      </w:r>
+    </w:p>
+    <w:p/>
+    <w:p/>
+    <w:p/>
+    <w:p/>
+    <w:p/>
+    <w:p/>
+    <w:p/>
+    <w:p/>
+    <w:p/>
+    <w:p/>
+    <w:p>
+      <w:r>
+        <w:t>Screenshot of log info</w:t>
+      </w:r>
+    </w:p>
+    <w:p>
+      <w:r>
+        <w:rPr>
+          <w:noProof/>
+        </w:rPr>
+        <w:drawing>
+          <wp:inline distT="0" distB="0" distL="0" distR="0" wp14:anchorId="4F536CD4" wp14:editId="4E82CFEA">
+            <wp:extent cx="5724525" cy="4162425"/>
+            <wp:effectExtent l="0" t="0" r="9525" b="9525"/>
+            <wp:docPr id="6" name="Picture 6"/>
+            <wp:cNvGraphicFramePr>
+              <a:graphicFrameLocks xmlns:a="http://schemas.openxmlformats.org/drawingml/2006/main" noChangeAspect="1"/>
+            </wp:cNvGraphicFramePr>
+            <a:graphic xmlns:a="http://schemas.openxmlformats.org/drawingml/2006/main">
+              <a:graphicData uri="http://schemas.openxmlformats.org/drawingml/2006/picture">
+                <pic:pic xmlns:pic="http://schemas.openxmlformats.org/drawingml/2006/picture">
+                  <pic:nvPicPr>
+                    <pic:cNvPr id="1" name=""/>
+                    <pic:cNvPicPr/>
+                  </pic:nvPicPr>
+                  <pic:blipFill>
+                    <a:blip r:embed="rId7"/>
+                    <a:stretch>
+                      <a:fillRect/>
+                    </a:stretch>
+                  </pic:blipFill>
+                  <pic:spPr>
+                    <a:xfrm>
+                      <a:off x="0" y="0"/>
+                      <a:ext cx="5724525" cy="4162425"/>
+                    </a:xfrm>
+                    <a:prstGeom prst="rect">
+                      <a:avLst/>
+                    </a:prstGeom>
+                  </pic:spPr>
+                </pic:pic>
+              </a:graphicData>
+            </a:graphic>
+          </wp:inline>
+        </w:drawing>
+      </w:r>
+    </w:p>
+    <w:p/>
+    <w:p/>
+    <w:p/>
+    <w:p/>
+    <w:p/>
+    <w:p/>
+    <w:p/>
+    <w:p/>
+    <w:p/>
+    <w:p>
+      <w:proofErr w:type="spellStart"/>
+      <w:r>
+        <w:t>DoWhatItSays</w:t>
+      </w:r>
+      <w:proofErr w:type="spellEnd"/>
+    </w:p>
+    <w:p/>
+    <w:p>
+      <w:r>
+        <w:rPr>
+          <w:noProof/>
+        </w:rPr>
+        <w:lastRenderedPageBreak/>
+        <w:drawing>
+          <wp:inline distT="0" distB="0" distL="0" distR="0" wp14:anchorId="73DABD68" wp14:editId="38E16C67">
+            <wp:extent cx="5943600" cy="1066165"/>
+            <wp:effectExtent l="0" t="0" r="0" b="635"/>
+            <wp:docPr id="7" name="Picture 7"/>
+            <wp:cNvGraphicFramePr>
+              <a:graphicFrameLocks xmlns:a="http://schemas.openxmlformats.org/drawingml/2006/main" noChangeAspect="1"/>
+            </wp:cNvGraphicFramePr>
+            <a:graphic xmlns:a="http://schemas.openxmlformats.org/drawingml/2006/main">
+              <a:graphicData uri="http://schemas.openxmlformats.org/drawingml/2006/picture">
+                <pic:pic xmlns:pic="http://schemas.openxmlformats.org/drawingml/2006/picture">
+                  <pic:nvPicPr>
+                    <pic:cNvPr id="1" name=""/>
+                    <pic:cNvPicPr/>
+                  </pic:nvPicPr>
+                  <pic:blipFill>
+                    <a:blip r:embed="rId8"/>
+                    <a:stretch>
+                      <a:fillRect/>
+                    </a:stretch>
+                  </pic:blipFill>
+                  <pic:spPr>
+                    <a:xfrm>
+                      <a:off x="0" y="0"/>
+                      <a:ext cx="5943600" cy="1066165"/>
+                    </a:xfrm>
+                    <a:prstGeom prst="rect">
+                      <a:avLst/>
+                    </a:prstGeom>
+                  </pic:spPr>
+                </pic:pic>
+              </a:graphicData>
+            </a:graphic>
+          </wp:inline>
+        </w:drawing>
+      </w:r>
       <w:bookmarkStart w:id="0" w:name="_GoBack"/>
+      <w:r>
+        <w:rPr>
+          <w:noProof/>
+        </w:rPr>
+        <w:drawing>
+          <wp:inline distT="0" distB="0" distL="0" distR="0" wp14:anchorId="7C3B0878" wp14:editId="4445CDF1">
+            <wp:extent cx="5943600" cy="2780665"/>
+            <wp:effectExtent l="0" t="0" r="0" b="635"/>
+            <wp:docPr id="4" name="Picture 4"/>
+            <wp:cNvGraphicFramePr>
+              <a:graphicFrameLocks xmlns:a="http://schemas.openxmlformats.org/drawingml/2006/main" noChangeAspect="1"/>
+            </wp:cNvGraphicFramePr>
+            <a:graphic xmlns:a="http://schemas.openxmlformats.org/drawingml/2006/main">
+              <a:graphicData uri="http://schemas.openxmlformats.org/drawingml/2006/picture">
+                <pic:pic xmlns:pic="http://schemas.openxmlformats.org/drawingml/2006/picture">
+                  <pic:nvPicPr>
+                    <pic:cNvPr id="1" name=""/>
+                    <pic:cNvPicPr/>
+                  </pic:nvPicPr>
+                  <pic:blipFill>
+                    <a:blip r:embed="rId9"/>
+                    <a:stretch>
+                      <a:fillRect/>
+                    </a:stretch>
+                  </pic:blipFill>
+                  <pic:spPr>
+                    <a:xfrm>
+                      <a:off x="0" y="0"/>
+                      <a:ext cx="5943600" cy="2780665"/>
+                    </a:xfrm>
+                    <a:prstGeom prst="rect">
+                      <a:avLst/>
+                    </a:prstGeom>
+                  </pic:spPr>
+                </pic:pic>
+              </a:graphicData>
+            </a:graphic>
+          </wp:inline>
+        </w:drawing>
+      </w:r>
       <w:bookmarkEnd w:id="0"/>
     </w:p>
     <w:sectPr>
